--- a/john_wyatt_resume.docx
+++ b/john_wyatt_resume.docx
@@ -63,10 +63,7 @@
         <w:pStyle w:val="Normal"/>
         <w:spacing w:before="0" w:after="0"/>
         <w:jc w:val="center"/>
-        <w:rPr>
-          <w:sz w:val="20"/>
-          <w:szCs w:val="20"/>
-        </w:rPr>
+        <w:rPr/>
       </w:pPr>
       <w:r>
         <w:rPr>
@@ -88,9 +85,34 @@
           <w:sz w:val="20"/>
           <w:szCs w:val="20"/>
         </w:rPr>
+        <w:t xml:space="preserve">Website: </w:t>
+      </w:r>
+      <w:hyperlink r:id="rId2">
+        <w:r>
+          <w:rPr>
+            <w:rStyle w:val="InternetLink"/>
+            <w:sz w:val="20"/>
+            <w:szCs w:val="20"/>
+          </w:rPr>
+          <w:t>http://jbwyatt4.com</w:t>
+        </w:r>
+      </w:hyperlink>
+    </w:p>
+    <w:p>
+      <w:pPr>
+        <w:pStyle w:val="Normal"/>
+        <w:spacing w:before="0" w:after="0"/>
+        <w:jc w:val="center"/>
+        <w:rPr/>
+      </w:pPr>
+      <w:r>
+        <w:rPr>
+          <w:sz w:val="20"/>
+          <w:szCs w:val="20"/>
+        </w:rPr>
         <w:t xml:space="preserve">Email: </w:t>
       </w:r>
-      <w:hyperlink r:id="rId2">
+      <w:hyperlink r:id="rId3">
         <w:r>
           <w:rPr>
             <w:rStyle w:val="ListLabel73"/>
@@ -176,18 +198,14 @@
         <w:ind w:left="720" w:hanging="360"/>
         <w:contextualSpacing/>
         <w:jc w:val="both"/>
-        <w:rPr>
-          <w:sz w:val="20"/>
-          <w:szCs w:val="20"/>
-          <w:u w:val="none"/>
-        </w:rPr>
+        <w:rPr/>
       </w:pPr>
       <w:r>
         <w:rPr>
           <w:sz w:val="20"/>
           <w:szCs w:val="20"/>
         </w:rPr>
-        <w:t>Developed and maintain an Enterprise course platform in Rails with AWS, Bootstrap, and PostgreSQL, and managed by Chef. My first course  is an introduction to Chef.</w:t>
+        <w:t>Developed and maintain an Enterprise course platform in Rails with AWS, Bootstrap, and PostgreSQL, and managed by Chef. My first course is an introduction to Chef.</w:t>
       </w:r>
     </w:p>
     <w:p>
@@ -557,49 +575,7 @@
           <w:sz w:val="20"/>
           <w:szCs w:val="20"/>
         </w:rPr>
-        <w:t xml:space="preserve">Ruby on Rails, </w:t>
-      </w:r>
-      <w:r>
-        <w:rPr>
-          <w:sz w:val="20"/>
-          <w:szCs w:val="20"/>
-        </w:rPr>
-        <w:t xml:space="preserve">Linux, Ubuntu, </w:t>
-      </w:r>
-      <w:r>
-        <w:rPr>
-          <w:sz w:val="20"/>
-          <w:szCs w:val="20"/>
-        </w:rPr>
-        <w:t xml:space="preserve">Chef, Ruby, C, C++, Java, </w:t>
-      </w:r>
-      <w:r>
-        <w:rPr>
-          <w:sz w:val="20"/>
-          <w:szCs w:val="20"/>
-        </w:rPr>
-        <w:t xml:space="preserve">Android, </w:t>
-      </w:r>
-      <w:r>
-        <w:rPr>
-          <w:sz w:val="20"/>
-          <w:szCs w:val="20"/>
-        </w:rPr>
-        <w:t xml:space="preserve">PHP, Python, Bootstrap, AWS, ReactJS, Angular, WordPress, PostgreSQL, MySQL, </w:t>
-      </w:r>
-      <w:r>
-        <w:rPr>
-          <w:sz w:val="20"/>
-          <w:szCs w:val="20"/>
-        </w:rPr>
-        <w:t xml:space="preserve">API, REST development, </w:t>
-      </w:r>
-      <w:r>
-        <w:rPr>
-          <w:sz w:val="20"/>
-          <w:szCs w:val="20"/>
-        </w:rPr>
-        <w:t>Google Maps API, Git, Liquid Template Language, DevOps, Backend web development, Frontend web development, full stack web development</w:t>
+        <w:t>Ruby on Rails, Linux, Ubuntu, Chef, Ruby, C, C++, Java, Android, PHP, Python, Bootstrap, AWS, ReactJS, Angular, WordPress, PostgreSQL, MySQL, API, REST development, Google Maps API, Git, Liquid Template Language, DevOps, Backend web development, Frontend web development, full stack web development</w:t>
       </w:r>
     </w:p>
     <w:p>
@@ -638,13 +614,7 @@
       <w:pPr>
         <w:pStyle w:val="Normal"/>
         <w:spacing w:before="0" w:after="0"/>
-        <w:rPr>
-          <w:b/>
-          <w:b/>
-          <w:sz w:val="20"/>
-          <w:szCs w:val="20"/>
-          <w:u w:val="single"/>
-        </w:rPr>
+        <w:rPr/>
       </w:pPr>
       <w:r>
         <w:rPr>
@@ -659,25 +629,32 @@
     <w:p>
       <w:pPr>
         <w:pStyle w:val="Normal"/>
-        <w:numPr>
-          <w:ilvl w:val="0"/>
-          <w:numId w:val="2"/>
-        </w:numPr>
+        <w:widowControl w:val="false"/>
+        <w:bidi w:val="0"/>
         <w:spacing w:before="0" w:after="0"/>
-        <w:ind w:left="720" w:hanging="360"/>
-        <w:contextualSpacing/>
-        <w:rPr>
-          <w:sz w:val="20"/>
-          <w:szCs w:val="20"/>
+        <w:ind w:left="180" w:right="0" w:hanging="0"/>
+        <w:jc w:val="left"/>
+        <w:rPr>
+          <w:b w:val="false"/>
+          <w:b w:val="false"/>
+          <w:bCs w:val="false"/>
+          <w:i/>
+          <w:i/>
+          <w:iCs/>
           <w:u w:val="none"/>
         </w:rPr>
       </w:pPr>
       <w:r>
         <w:rPr>
-          <w:sz w:val="20"/>
-          <w:szCs w:val="20"/>
-        </w:rPr>
-        <w:t>Published Chef Video Course – 2017</w:t>
+          <w:b w:val="false"/>
+          <w:bCs w:val="false"/>
+          <w:i/>
+          <w:iCs/>
+          <w:sz w:val="20"/>
+          <w:szCs w:val="20"/>
+          <w:u w:val="none"/>
+        </w:rPr>
+        <w:t>Published Chef Video course 2017</w:t>
       </w:r>
     </w:p>
     <w:p>
@@ -799,6 +776,8 @@
       </w:pPr>
       <w:r>
         <w:rPr>
+          <w:i/>
+          <w:iCs/>
           <w:sz w:val="20"/>
           <w:szCs w:val="20"/>
         </w:rPr>
@@ -860,6 +839,8 @@
       </w:pPr>
       <w:r>
         <w:rPr>
+          <w:i/>
+          <w:iCs/>
           <w:sz w:val="20"/>
           <w:szCs w:val="20"/>
         </w:rPr>
@@ -2210,7 +2191,7 @@
     </w:pPr>
     <w:rPr>
       <w:rFonts w:ascii="Liberation Serif" w:hAnsi="Liberation Serif" w:eastAsia="Liberation Serif" w:cs="Liberation Serif"/>
-      <w:color w:val="auto"/>
+      <w:color w:val="00000A"/>
       <w:kern w:val="0"/>
       <w:sz w:val="24"/>
       <w:szCs w:val="24"/>
@@ -2219,18 +2200,21 @@
   </w:style>
   <w:style w:type="paragraph" w:styleId="Heading1">
     <w:name w:val="Heading 1"/>
+    <w:basedOn w:val="Normal"/>
     <w:next w:val="Normal"/>
     <w:qFormat/>
     <w:pPr>
       <w:keepNext w:val="true"/>
       <w:keepLines/>
       <w:widowControl w:val="false"/>
+      <w:bidi w:val="0"/>
       <w:spacing w:lineRule="auto" w:line="240" w:before="480" w:after="120"/>
+      <w:jc w:val="left"/>
     </w:pPr>
     <w:rPr>
       <w:rFonts w:ascii="Liberation Serif" w:hAnsi="Liberation Serif" w:eastAsia="Liberation Serif" w:cs="Liberation Serif"/>
       <w:b/>
-      <w:color w:val="auto"/>
+      <w:color w:val="00000A"/>
       <w:kern w:val="0"/>
       <w:sz w:val="48"/>
       <w:szCs w:val="48"/>
@@ -2239,18 +2223,21 @@
   </w:style>
   <w:style w:type="paragraph" w:styleId="Heading2">
     <w:name w:val="Heading 2"/>
+    <w:basedOn w:val="Normal"/>
     <w:next w:val="Normal"/>
     <w:qFormat/>
     <w:pPr>
       <w:keepNext w:val="true"/>
       <w:keepLines/>
       <w:widowControl w:val="false"/>
+      <w:bidi w:val="0"/>
       <w:spacing w:lineRule="auto" w:line="240" w:before="360" w:after="80"/>
+      <w:jc w:val="left"/>
     </w:pPr>
     <w:rPr>
       <w:rFonts w:ascii="Liberation Serif" w:hAnsi="Liberation Serif" w:eastAsia="Liberation Serif" w:cs="Liberation Serif"/>
       <w:b/>
-      <w:color w:val="auto"/>
+      <w:color w:val="00000A"/>
       <w:kern w:val="0"/>
       <w:sz w:val="36"/>
       <w:szCs w:val="36"/>
@@ -2259,18 +2246,21 @@
   </w:style>
   <w:style w:type="paragraph" w:styleId="Heading3">
     <w:name w:val="Heading 3"/>
+    <w:basedOn w:val="Normal"/>
     <w:next w:val="Normal"/>
     <w:qFormat/>
     <w:pPr>
       <w:keepNext w:val="true"/>
       <w:keepLines/>
       <w:widowControl w:val="false"/>
+      <w:bidi w:val="0"/>
       <w:spacing w:lineRule="auto" w:line="240" w:before="280" w:after="80"/>
+      <w:jc w:val="left"/>
     </w:pPr>
     <w:rPr>
       <w:rFonts w:ascii="Liberation Serif" w:hAnsi="Liberation Serif" w:eastAsia="Liberation Serif" w:cs="Liberation Serif"/>
       <w:b/>
-      <w:color w:val="auto"/>
+      <w:color w:val="00000A"/>
       <w:kern w:val="0"/>
       <w:sz w:val="28"/>
       <w:szCs w:val="28"/>
@@ -2279,18 +2269,21 @@
   </w:style>
   <w:style w:type="paragraph" w:styleId="Heading4">
     <w:name w:val="Heading 4"/>
+    <w:basedOn w:val="Normal"/>
     <w:next w:val="Normal"/>
     <w:qFormat/>
     <w:pPr>
       <w:keepNext w:val="true"/>
       <w:keepLines/>
       <w:widowControl w:val="false"/>
+      <w:bidi w:val="0"/>
       <w:spacing w:lineRule="auto" w:line="240" w:before="240" w:after="40"/>
+      <w:jc w:val="left"/>
     </w:pPr>
     <w:rPr>
       <w:rFonts w:ascii="Liberation Serif" w:hAnsi="Liberation Serif" w:eastAsia="Liberation Serif" w:cs="Liberation Serif"/>
       <w:b/>
-      <w:color w:val="auto"/>
+      <w:color w:val="00000A"/>
       <w:kern w:val="0"/>
       <w:sz w:val="24"/>
       <w:szCs w:val="24"/>
@@ -2299,18 +2292,21 @@
   </w:style>
   <w:style w:type="paragraph" w:styleId="Heading5">
     <w:name w:val="Heading 5"/>
+    <w:basedOn w:val="Normal"/>
     <w:next w:val="Normal"/>
     <w:qFormat/>
     <w:pPr>
       <w:keepNext w:val="true"/>
       <w:keepLines/>
       <w:widowControl w:val="false"/>
+      <w:bidi w:val="0"/>
       <w:spacing w:lineRule="auto" w:line="240" w:before="220" w:after="40"/>
+      <w:jc w:val="left"/>
     </w:pPr>
     <w:rPr>
       <w:rFonts w:ascii="Liberation Serif" w:hAnsi="Liberation Serif" w:eastAsia="Liberation Serif" w:cs="Liberation Serif"/>
       <w:b/>
-      <w:color w:val="auto"/>
+      <w:color w:val="00000A"/>
       <w:kern w:val="0"/>
       <w:sz w:val="22"/>
       <w:szCs w:val="22"/>
@@ -2319,18 +2315,21 @@
   </w:style>
   <w:style w:type="paragraph" w:styleId="Heading6">
     <w:name w:val="Heading 6"/>
+    <w:basedOn w:val="Normal"/>
     <w:next w:val="Normal"/>
     <w:qFormat/>
     <w:pPr>
       <w:keepNext w:val="true"/>
       <w:keepLines/>
       <w:widowControl w:val="false"/>
+      <w:bidi w:val="0"/>
       <w:spacing w:lineRule="auto" w:line="240" w:before="200" w:after="40"/>
+      <w:jc w:val="left"/>
     </w:pPr>
     <w:rPr>
       <w:rFonts w:ascii="Liberation Serif" w:hAnsi="Liberation Serif" w:eastAsia="Liberation Serif" w:cs="Liberation Serif"/>
       <w:b/>
-      <w:color w:val="auto"/>
+      <w:color w:val="00000A"/>
       <w:kern w:val="0"/>
       <w:sz w:val="20"/>
       <w:szCs w:val="20"/>
@@ -3459,6 +3458,1182 @@
       <w:sz w:val="20"/>
       <w:szCs w:val="20"/>
       <w:u w:val="single"/>
+    </w:rPr>
+  </w:style>
+  <w:style w:type="character" w:styleId="ListLabel147">
+    <w:name w:val="ListLabel 147"/>
+    <w:qFormat/>
+    <w:rPr>
+      <w:rFonts w:cs="Wingdings"/>
+      <w:sz w:val="20"/>
+      <w:u w:val="none"/>
+    </w:rPr>
+  </w:style>
+  <w:style w:type="character" w:styleId="ListLabel148">
+    <w:name w:val="ListLabel 148"/>
+    <w:qFormat/>
+    <w:rPr>
+      <w:rFonts w:cs="Wingdings 2"/>
+      <w:u w:val="none"/>
+    </w:rPr>
+  </w:style>
+  <w:style w:type="character" w:styleId="ListLabel149">
+    <w:name w:val="ListLabel 149"/>
+    <w:qFormat/>
+    <w:rPr>
+      <w:rFonts w:cs="OpenSymbol"/>
+      <w:u w:val="none"/>
+    </w:rPr>
+  </w:style>
+  <w:style w:type="character" w:styleId="ListLabel150">
+    <w:name w:val="ListLabel 150"/>
+    <w:qFormat/>
+    <w:rPr>
+      <w:rFonts w:cs="Wingdings"/>
+      <w:u w:val="none"/>
+    </w:rPr>
+  </w:style>
+  <w:style w:type="character" w:styleId="ListLabel151">
+    <w:name w:val="ListLabel 151"/>
+    <w:qFormat/>
+    <w:rPr>
+      <w:rFonts w:cs="Wingdings 2"/>
+      <w:u w:val="none"/>
+    </w:rPr>
+  </w:style>
+  <w:style w:type="character" w:styleId="ListLabel152">
+    <w:name w:val="ListLabel 152"/>
+    <w:qFormat/>
+    <w:rPr>
+      <w:rFonts w:cs="OpenSymbol"/>
+      <w:u w:val="none"/>
+    </w:rPr>
+  </w:style>
+  <w:style w:type="character" w:styleId="ListLabel153">
+    <w:name w:val="ListLabel 153"/>
+    <w:qFormat/>
+    <w:rPr>
+      <w:rFonts w:cs="Wingdings"/>
+      <w:u w:val="none"/>
+    </w:rPr>
+  </w:style>
+  <w:style w:type="character" w:styleId="ListLabel154">
+    <w:name w:val="ListLabel 154"/>
+    <w:qFormat/>
+    <w:rPr>
+      <w:rFonts w:cs="Wingdings 2"/>
+      <w:u w:val="none"/>
+    </w:rPr>
+  </w:style>
+  <w:style w:type="character" w:styleId="ListLabel155">
+    <w:name w:val="ListLabel 155"/>
+    <w:qFormat/>
+    <w:rPr>
+      <w:rFonts w:cs="OpenSymbol"/>
+      <w:u w:val="none"/>
+    </w:rPr>
+  </w:style>
+  <w:style w:type="character" w:styleId="ListLabel156">
+    <w:name w:val="ListLabel 156"/>
+    <w:qFormat/>
+    <w:rPr>
+      <w:rFonts w:cs="Wingdings"/>
+      <w:sz w:val="20"/>
+      <w:u w:val="none"/>
+    </w:rPr>
+  </w:style>
+  <w:style w:type="character" w:styleId="ListLabel157">
+    <w:name w:val="ListLabel 157"/>
+    <w:qFormat/>
+    <w:rPr>
+      <w:rFonts w:cs="Wingdings 2"/>
+      <w:u w:val="none"/>
+    </w:rPr>
+  </w:style>
+  <w:style w:type="character" w:styleId="ListLabel158">
+    <w:name w:val="ListLabel 158"/>
+    <w:qFormat/>
+    <w:rPr>
+      <w:rFonts w:cs="OpenSymbol"/>
+      <w:u w:val="none"/>
+    </w:rPr>
+  </w:style>
+  <w:style w:type="character" w:styleId="ListLabel159">
+    <w:name w:val="ListLabel 159"/>
+    <w:qFormat/>
+    <w:rPr>
+      <w:rFonts w:cs="Wingdings"/>
+      <w:u w:val="none"/>
+    </w:rPr>
+  </w:style>
+  <w:style w:type="character" w:styleId="ListLabel160">
+    <w:name w:val="ListLabel 160"/>
+    <w:qFormat/>
+    <w:rPr>
+      <w:rFonts w:cs="Wingdings 2"/>
+      <w:u w:val="none"/>
+    </w:rPr>
+  </w:style>
+  <w:style w:type="character" w:styleId="ListLabel161">
+    <w:name w:val="ListLabel 161"/>
+    <w:qFormat/>
+    <w:rPr>
+      <w:rFonts w:cs="OpenSymbol"/>
+      <w:u w:val="none"/>
+    </w:rPr>
+  </w:style>
+  <w:style w:type="character" w:styleId="ListLabel162">
+    <w:name w:val="ListLabel 162"/>
+    <w:qFormat/>
+    <w:rPr>
+      <w:rFonts w:cs="Wingdings"/>
+      <w:u w:val="none"/>
+    </w:rPr>
+  </w:style>
+  <w:style w:type="character" w:styleId="ListLabel163">
+    <w:name w:val="ListLabel 163"/>
+    <w:qFormat/>
+    <w:rPr>
+      <w:rFonts w:cs="Wingdings 2"/>
+      <w:u w:val="none"/>
+    </w:rPr>
+  </w:style>
+  <w:style w:type="character" w:styleId="ListLabel164">
+    <w:name w:val="ListLabel 164"/>
+    <w:qFormat/>
+    <w:rPr>
+      <w:rFonts w:cs="OpenSymbol"/>
+      <w:u w:val="none"/>
+    </w:rPr>
+  </w:style>
+  <w:style w:type="character" w:styleId="ListLabel165">
+    <w:name w:val="ListLabel 165"/>
+    <w:qFormat/>
+    <w:rPr>
+      <w:rFonts w:cs="Wingdings"/>
+      <w:sz w:val="20"/>
+      <w:u w:val="none"/>
+    </w:rPr>
+  </w:style>
+  <w:style w:type="character" w:styleId="ListLabel166">
+    <w:name w:val="ListLabel 166"/>
+    <w:qFormat/>
+    <w:rPr>
+      <w:rFonts w:cs="Wingdings 2"/>
+      <w:u w:val="none"/>
+    </w:rPr>
+  </w:style>
+  <w:style w:type="character" w:styleId="ListLabel167">
+    <w:name w:val="ListLabel 167"/>
+    <w:qFormat/>
+    <w:rPr>
+      <w:rFonts w:cs="OpenSymbol"/>
+      <w:u w:val="none"/>
+    </w:rPr>
+  </w:style>
+  <w:style w:type="character" w:styleId="ListLabel168">
+    <w:name w:val="ListLabel 168"/>
+    <w:qFormat/>
+    <w:rPr>
+      <w:rFonts w:cs="Wingdings"/>
+      <w:u w:val="none"/>
+    </w:rPr>
+  </w:style>
+  <w:style w:type="character" w:styleId="ListLabel169">
+    <w:name w:val="ListLabel 169"/>
+    <w:qFormat/>
+    <w:rPr>
+      <w:rFonts w:cs="Wingdings 2"/>
+      <w:u w:val="none"/>
+    </w:rPr>
+  </w:style>
+  <w:style w:type="character" w:styleId="ListLabel170">
+    <w:name w:val="ListLabel 170"/>
+    <w:qFormat/>
+    <w:rPr>
+      <w:rFonts w:cs="OpenSymbol"/>
+      <w:u w:val="none"/>
+    </w:rPr>
+  </w:style>
+  <w:style w:type="character" w:styleId="ListLabel171">
+    <w:name w:val="ListLabel 171"/>
+    <w:qFormat/>
+    <w:rPr>
+      <w:rFonts w:cs="Wingdings"/>
+      <w:u w:val="none"/>
+    </w:rPr>
+  </w:style>
+  <w:style w:type="character" w:styleId="ListLabel172">
+    <w:name w:val="ListLabel 172"/>
+    <w:qFormat/>
+    <w:rPr>
+      <w:rFonts w:cs="Wingdings 2"/>
+      <w:u w:val="none"/>
+    </w:rPr>
+  </w:style>
+  <w:style w:type="character" w:styleId="ListLabel173">
+    <w:name w:val="ListLabel 173"/>
+    <w:qFormat/>
+    <w:rPr>
+      <w:rFonts w:cs="OpenSymbol"/>
+      <w:u w:val="none"/>
+    </w:rPr>
+  </w:style>
+  <w:style w:type="character" w:styleId="ListLabel174">
+    <w:name w:val="ListLabel 174"/>
+    <w:qFormat/>
+    <w:rPr>
+      <w:rFonts w:cs="Wingdings"/>
+      <w:sz w:val="20"/>
+      <w:u w:val="none"/>
+    </w:rPr>
+  </w:style>
+  <w:style w:type="character" w:styleId="ListLabel175">
+    <w:name w:val="ListLabel 175"/>
+    <w:qFormat/>
+    <w:rPr>
+      <w:rFonts w:cs="Wingdings 2"/>
+      <w:u w:val="none"/>
+    </w:rPr>
+  </w:style>
+  <w:style w:type="character" w:styleId="ListLabel176">
+    <w:name w:val="ListLabel 176"/>
+    <w:qFormat/>
+    <w:rPr>
+      <w:rFonts w:cs="OpenSymbol"/>
+      <w:u w:val="none"/>
+    </w:rPr>
+  </w:style>
+  <w:style w:type="character" w:styleId="ListLabel177">
+    <w:name w:val="ListLabel 177"/>
+    <w:qFormat/>
+    <w:rPr>
+      <w:rFonts w:cs="Wingdings"/>
+      <w:u w:val="none"/>
+    </w:rPr>
+  </w:style>
+  <w:style w:type="character" w:styleId="ListLabel178">
+    <w:name w:val="ListLabel 178"/>
+    <w:qFormat/>
+    <w:rPr>
+      <w:rFonts w:cs="Wingdings 2"/>
+      <w:u w:val="none"/>
+    </w:rPr>
+  </w:style>
+  <w:style w:type="character" w:styleId="ListLabel179">
+    <w:name w:val="ListLabel 179"/>
+    <w:qFormat/>
+    <w:rPr>
+      <w:rFonts w:cs="OpenSymbol"/>
+      <w:u w:val="none"/>
+    </w:rPr>
+  </w:style>
+  <w:style w:type="character" w:styleId="ListLabel180">
+    <w:name w:val="ListLabel 180"/>
+    <w:qFormat/>
+    <w:rPr>
+      <w:rFonts w:cs="Wingdings"/>
+      <w:u w:val="none"/>
+    </w:rPr>
+  </w:style>
+  <w:style w:type="character" w:styleId="ListLabel181">
+    <w:name w:val="ListLabel 181"/>
+    <w:qFormat/>
+    <w:rPr>
+      <w:rFonts w:cs="Wingdings 2"/>
+      <w:u w:val="none"/>
+    </w:rPr>
+  </w:style>
+  <w:style w:type="character" w:styleId="ListLabel182">
+    <w:name w:val="ListLabel 182"/>
+    <w:qFormat/>
+    <w:rPr>
+      <w:rFonts w:cs="OpenSymbol"/>
+      <w:u w:val="none"/>
+    </w:rPr>
+  </w:style>
+  <w:style w:type="character" w:styleId="ListLabel183">
+    <w:name w:val="ListLabel 183"/>
+    <w:qFormat/>
+    <w:rPr>
+      <w:rFonts w:cs="Wingdings"/>
+      <w:sz w:val="20"/>
+      <w:u w:val="none"/>
+    </w:rPr>
+  </w:style>
+  <w:style w:type="character" w:styleId="ListLabel184">
+    <w:name w:val="ListLabel 184"/>
+    <w:qFormat/>
+    <w:rPr>
+      <w:rFonts w:cs="Wingdings 2"/>
+      <w:u w:val="none"/>
+    </w:rPr>
+  </w:style>
+  <w:style w:type="character" w:styleId="ListLabel185">
+    <w:name w:val="ListLabel 185"/>
+    <w:qFormat/>
+    <w:rPr>
+      <w:rFonts w:cs="OpenSymbol"/>
+      <w:u w:val="none"/>
+    </w:rPr>
+  </w:style>
+  <w:style w:type="character" w:styleId="ListLabel186">
+    <w:name w:val="ListLabel 186"/>
+    <w:qFormat/>
+    <w:rPr>
+      <w:rFonts w:cs="Wingdings"/>
+      <w:u w:val="none"/>
+    </w:rPr>
+  </w:style>
+  <w:style w:type="character" w:styleId="ListLabel187">
+    <w:name w:val="ListLabel 187"/>
+    <w:qFormat/>
+    <w:rPr>
+      <w:rFonts w:cs="Wingdings 2"/>
+      <w:u w:val="none"/>
+    </w:rPr>
+  </w:style>
+  <w:style w:type="character" w:styleId="ListLabel188">
+    <w:name w:val="ListLabel 188"/>
+    <w:qFormat/>
+    <w:rPr>
+      <w:rFonts w:cs="OpenSymbol"/>
+      <w:u w:val="none"/>
+    </w:rPr>
+  </w:style>
+  <w:style w:type="character" w:styleId="ListLabel189">
+    <w:name w:val="ListLabel 189"/>
+    <w:qFormat/>
+    <w:rPr>
+      <w:rFonts w:cs="Wingdings"/>
+      <w:u w:val="none"/>
+    </w:rPr>
+  </w:style>
+  <w:style w:type="character" w:styleId="ListLabel190">
+    <w:name w:val="ListLabel 190"/>
+    <w:qFormat/>
+    <w:rPr>
+      <w:rFonts w:cs="Wingdings 2"/>
+      <w:u w:val="none"/>
+    </w:rPr>
+  </w:style>
+  <w:style w:type="character" w:styleId="ListLabel191">
+    <w:name w:val="ListLabel 191"/>
+    <w:qFormat/>
+    <w:rPr>
+      <w:rFonts w:cs="OpenSymbol"/>
+      <w:u w:val="none"/>
+    </w:rPr>
+  </w:style>
+  <w:style w:type="character" w:styleId="ListLabel192">
+    <w:name w:val="ListLabel 192"/>
+    <w:qFormat/>
+    <w:rPr>
+      <w:rFonts w:cs="Wingdings"/>
+      <w:sz w:val="20"/>
+      <w:u w:val="none"/>
+    </w:rPr>
+  </w:style>
+  <w:style w:type="character" w:styleId="ListLabel193">
+    <w:name w:val="ListLabel 193"/>
+    <w:qFormat/>
+    <w:rPr>
+      <w:rFonts w:cs="Wingdings 2"/>
+      <w:u w:val="none"/>
+    </w:rPr>
+  </w:style>
+  <w:style w:type="character" w:styleId="ListLabel194">
+    <w:name w:val="ListLabel 194"/>
+    <w:qFormat/>
+    <w:rPr>
+      <w:rFonts w:cs="OpenSymbol"/>
+      <w:u w:val="none"/>
+    </w:rPr>
+  </w:style>
+  <w:style w:type="character" w:styleId="ListLabel195">
+    <w:name w:val="ListLabel 195"/>
+    <w:qFormat/>
+    <w:rPr>
+      <w:rFonts w:cs="Wingdings"/>
+      <w:u w:val="none"/>
+    </w:rPr>
+  </w:style>
+  <w:style w:type="character" w:styleId="ListLabel196">
+    <w:name w:val="ListLabel 196"/>
+    <w:qFormat/>
+    <w:rPr>
+      <w:rFonts w:cs="Wingdings 2"/>
+      <w:u w:val="none"/>
+    </w:rPr>
+  </w:style>
+  <w:style w:type="character" w:styleId="ListLabel197">
+    <w:name w:val="ListLabel 197"/>
+    <w:qFormat/>
+    <w:rPr>
+      <w:rFonts w:cs="OpenSymbol"/>
+      <w:u w:val="none"/>
+    </w:rPr>
+  </w:style>
+  <w:style w:type="character" w:styleId="ListLabel198">
+    <w:name w:val="ListLabel 198"/>
+    <w:qFormat/>
+    <w:rPr>
+      <w:rFonts w:cs="Wingdings"/>
+      <w:u w:val="none"/>
+    </w:rPr>
+  </w:style>
+  <w:style w:type="character" w:styleId="ListLabel199">
+    <w:name w:val="ListLabel 199"/>
+    <w:qFormat/>
+    <w:rPr>
+      <w:rFonts w:cs="Wingdings 2"/>
+      <w:u w:val="none"/>
+    </w:rPr>
+  </w:style>
+  <w:style w:type="character" w:styleId="ListLabel200">
+    <w:name w:val="ListLabel 200"/>
+    <w:qFormat/>
+    <w:rPr>
+      <w:rFonts w:cs="OpenSymbol"/>
+      <w:u w:val="none"/>
+    </w:rPr>
+  </w:style>
+  <w:style w:type="character" w:styleId="ListLabel201">
+    <w:name w:val="ListLabel 201"/>
+    <w:qFormat/>
+    <w:rPr>
+      <w:rFonts w:cs="Wingdings"/>
+      <w:sz w:val="20"/>
+      <w:u w:val="none"/>
+    </w:rPr>
+  </w:style>
+  <w:style w:type="character" w:styleId="ListLabel202">
+    <w:name w:val="ListLabel 202"/>
+    <w:qFormat/>
+    <w:rPr>
+      <w:rFonts w:cs="Wingdings 2"/>
+      <w:u w:val="none"/>
+    </w:rPr>
+  </w:style>
+  <w:style w:type="character" w:styleId="ListLabel203">
+    <w:name w:val="ListLabel 203"/>
+    <w:qFormat/>
+    <w:rPr>
+      <w:rFonts w:cs="OpenSymbol"/>
+      <w:u w:val="none"/>
+    </w:rPr>
+  </w:style>
+  <w:style w:type="character" w:styleId="ListLabel204">
+    <w:name w:val="ListLabel 204"/>
+    <w:qFormat/>
+    <w:rPr>
+      <w:rFonts w:cs="Wingdings"/>
+      <w:u w:val="none"/>
+    </w:rPr>
+  </w:style>
+  <w:style w:type="character" w:styleId="ListLabel205">
+    <w:name w:val="ListLabel 205"/>
+    <w:qFormat/>
+    <w:rPr>
+      <w:rFonts w:cs="Wingdings 2"/>
+      <w:u w:val="none"/>
+    </w:rPr>
+  </w:style>
+  <w:style w:type="character" w:styleId="ListLabel206">
+    <w:name w:val="ListLabel 206"/>
+    <w:qFormat/>
+    <w:rPr>
+      <w:rFonts w:cs="OpenSymbol"/>
+      <w:u w:val="none"/>
+    </w:rPr>
+  </w:style>
+  <w:style w:type="character" w:styleId="ListLabel207">
+    <w:name w:val="ListLabel 207"/>
+    <w:qFormat/>
+    <w:rPr>
+      <w:rFonts w:cs="Wingdings"/>
+      <w:u w:val="none"/>
+    </w:rPr>
+  </w:style>
+  <w:style w:type="character" w:styleId="ListLabel208">
+    <w:name w:val="ListLabel 208"/>
+    <w:qFormat/>
+    <w:rPr>
+      <w:rFonts w:cs="Wingdings 2"/>
+      <w:u w:val="none"/>
+    </w:rPr>
+  </w:style>
+  <w:style w:type="character" w:styleId="ListLabel209">
+    <w:name w:val="ListLabel 209"/>
+    <w:qFormat/>
+    <w:rPr>
+      <w:rFonts w:cs="OpenSymbol"/>
+      <w:u w:val="none"/>
+    </w:rPr>
+  </w:style>
+  <w:style w:type="character" w:styleId="ListLabel210">
+    <w:name w:val="ListLabel 210"/>
+    <w:qFormat/>
+    <w:rPr>
+      <w:rFonts w:cs="Wingdings"/>
+      <w:sz w:val="20"/>
+      <w:u w:val="none"/>
+    </w:rPr>
+  </w:style>
+  <w:style w:type="character" w:styleId="ListLabel211">
+    <w:name w:val="ListLabel 211"/>
+    <w:qFormat/>
+    <w:rPr>
+      <w:rFonts w:cs="Wingdings 2"/>
+      <w:u w:val="none"/>
+    </w:rPr>
+  </w:style>
+  <w:style w:type="character" w:styleId="ListLabel212">
+    <w:name w:val="ListLabel 212"/>
+    <w:qFormat/>
+    <w:rPr>
+      <w:rFonts w:cs="OpenSymbol"/>
+      <w:u w:val="none"/>
+    </w:rPr>
+  </w:style>
+  <w:style w:type="character" w:styleId="ListLabel213">
+    <w:name w:val="ListLabel 213"/>
+    <w:qFormat/>
+    <w:rPr>
+      <w:rFonts w:cs="Wingdings"/>
+      <w:u w:val="none"/>
+    </w:rPr>
+  </w:style>
+  <w:style w:type="character" w:styleId="ListLabel214">
+    <w:name w:val="ListLabel 214"/>
+    <w:qFormat/>
+    <w:rPr>
+      <w:rFonts w:cs="Wingdings 2"/>
+      <w:u w:val="none"/>
+    </w:rPr>
+  </w:style>
+  <w:style w:type="character" w:styleId="ListLabel215">
+    <w:name w:val="ListLabel 215"/>
+    <w:qFormat/>
+    <w:rPr>
+      <w:rFonts w:cs="OpenSymbol"/>
+      <w:u w:val="none"/>
+    </w:rPr>
+  </w:style>
+  <w:style w:type="character" w:styleId="ListLabel216">
+    <w:name w:val="ListLabel 216"/>
+    <w:qFormat/>
+    <w:rPr>
+      <w:rFonts w:cs="Wingdings"/>
+      <w:u w:val="none"/>
+    </w:rPr>
+  </w:style>
+  <w:style w:type="character" w:styleId="ListLabel217">
+    <w:name w:val="ListLabel 217"/>
+    <w:qFormat/>
+    <w:rPr>
+      <w:rFonts w:cs="Wingdings 2"/>
+      <w:u w:val="none"/>
+    </w:rPr>
+  </w:style>
+  <w:style w:type="character" w:styleId="ListLabel218">
+    <w:name w:val="ListLabel 218"/>
+    <w:qFormat/>
+    <w:rPr>
+      <w:rFonts w:cs="OpenSymbol"/>
+      <w:u w:val="none"/>
+    </w:rPr>
+  </w:style>
+  <w:style w:type="character" w:styleId="VisitedInternetLink">
+    <w:name w:val="Visited Internet Link"/>
+    <w:rPr>
+      <w:color w:val="800000"/>
+      <w:u w:val="single"/>
+      <w:lang w:val="zxx" w:eastAsia="zxx" w:bidi="zxx"/>
+    </w:rPr>
+  </w:style>
+  <w:style w:type="character" w:styleId="ListLabel219">
+    <w:name w:val="ListLabel 219"/>
+    <w:qFormat/>
+    <w:rPr>
+      <w:rFonts w:cs="Wingdings"/>
+      <w:sz w:val="20"/>
+      <w:u w:val="none"/>
+    </w:rPr>
+  </w:style>
+  <w:style w:type="character" w:styleId="ListLabel220">
+    <w:name w:val="ListLabel 220"/>
+    <w:qFormat/>
+    <w:rPr>
+      <w:rFonts w:cs="Wingdings 2"/>
+      <w:u w:val="none"/>
+    </w:rPr>
+  </w:style>
+  <w:style w:type="character" w:styleId="ListLabel221">
+    <w:name w:val="ListLabel 221"/>
+    <w:qFormat/>
+    <w:rPr>
+      <w:rFonts w:cs="OpenSymbol"/>
+      <w:u w:val="none"/>
+    </w:rPr>
+  </w:style>
+  <w:style w:type="character" w:styleId="ListLabel222">
+    <w:name w:val="ListLabel 222"/>
+    <w:qFormat/>
+    <w:rPr>
+      <w:rFonts w:cs="Wingdings"/>
+      <w:u w:val="none"/>
+    </w:rPr>
+  </w:style>
+  <w:style w:type="character" w:styleId="ListLabel223">
+    <w:name w:val="ListLabel 223"/>
+    <w:qFormat/>
+    <w:rPr>
+      <w:rFonts w:cs="Wingdings 2"/>
+      <w:u w:val="none"/>
+    </w:rPr>
+  </w:style>
+  <w:style w:type="character" w:styleId="ListLabel224">
+    <w:name w:val="ListLabel 224"/>
+    <w:qFormat/>
+    <w:rPr>
+      <w:rFonts w:cs="OpenSymbol"/>
+      <w:u w:val="none"/>
+    </w:rPr>
+  </w:style>
+  <w:style w:type="character" w:styleId="ListLabel225">
+    <w:name w:val="ListLabel 225"/>
+    <w:qFormat/>
+    <w:rPr>
+      <w:rFonts w:cs="Wingdings"/>
+      <w:u w:val="none"/>
+    </w:rPr>
+  </w:style>
+  <w:style w:type="character" w:styleId="ListLabel226">
+    <w:name w:val="ListLabel 226"/>
+    <w:qFormat/>
+    <w:rPr>
+      <w:rFonts w:cs="Wingdings 2"/>
+      <w:u w:val="none"/>
+    </w:rPr>
+  </w:style>
+  <w:style w:type="character" w:styleId="ListLabel227">
+    <w:name w:val="ListLabel 227"/>
+    <w:qFormat/>
+    <w:rPr>
+      <w:rFonts w:cs="OpenSymbol"/>
+      <w:u w:val="none"/>
+    </w:rPr>
+  </w:style>
+  <w:style w:type="character" w:styleId="ListLabel228">
+    <w:name w:val="ListLabel 228"/>
+    <w:qFormat/>
+    <w:rPr>
+      <w:rFonts w:cs="Wingdings"/>
+      <w:sz w:val="20"/>
+      <w:u w:val="none"/>
+    </w:rPr>
+  </w:style>
+  <w:style w:type="character" w:styleId="ListLabel229">
+    <w:name w:val="ListLabel 229"/>
+    <w:qFormat/>
+    <w:rPr>
+      <w:rFonts w:cs="Wingdings 2"/>
+      <w:u w:val="none"/>
+    </w:rPr>
+  </w:style>
+  <w:style w:type="character" w:styleId="ListLabel230">
+    <w:name w:val="ListLabel 230"/>
+    <w:qFormat/>
+    <w:rPr>
+      <w:rFonts w:cs="OpenSymbol"/>
+      <w:u w:val="none"/>
+    </w:rPr>
+  </w:style>
+  <w:style w:type="character" w:styleId="ListLabel231">
+    <w:name w:val="ListLabel 231"/>
+    <w:qFormat/>
+    <w:rPr>
+      <w:rFonts w:cs="Wingdings"/>
+      <w:u w:val="none"/>
+    </w:rPr>
+  </w:style>
+  <w:style w:type="character" w:styleId="ListLabel232">
+    <w:name w:val="ListLabel 232"/>
+    <w:qFormat/>
+    <w:rPr>
+      <w:rFonts w:cs="Wingdings 2"/>
+      <w:u w:val="none"/>
+    </w:rPr>
+  </w:style>
+  <w:style w:type="character" w:styleId="ListLabel233">
+    <w:name w:val="ListLabel 233"/>
+    <w:qFormat/>
+    <w:rPr>
+      <w:rFonts w:cs="OpenSymbol"/>
+      <w:u w:val="none"/>
+    </w:rPr>
+  </w:style>
+  <w:style w:type="character" w:styleId="ListLabel234">
+    <w:name w:val="ListLabel 234"/>
+    <w:qFormat/>
+    <w:rPr>
+      <w:rFonts w:cs="Wingdings"/>
+      <w:u w:val="none"/>
+    </w:rPr>
+  </w:style>
+  <w:style w:type="character" w:styleId="ListLabel235">
+    <w:name w:val="ListLabel 235"/>
+    <w:qFormat/>
+    <w:rPr>
+      <w:rFonts w:cs="Wingdings 2"/>
+      <w:u w:val="none"/>
+    </w:rPr>
+  </w:style>
+  <w:style w:type="character" w:styleId="ListLabel236">
+    <w:name w:val="ListLabel 236"/>
+    <w:qFormat/>
+    <w:rPr>
+      <w:rFonts w:cs="OpenSymbol"/>
+      <w:u w:val="none"/>
+    </w:rPr>
+  </w:style>
+  <w:style w:type="character" w:styleId="ListLabel237">
+    <w:name w:val="ListLabel 237"/>
+    <w:qFormat/>
+    <w:rPr>
+      <w:rFonts w:cs="Wingdings"/>
+      <w:sz w:val="20"/>
+      <w:u w:val="none"/>
+    </w:rPr>
+  </w:style>
+  <w:style w:type="character" w:styleId="ListLabel238">
+    <w:name w:val="ListLabel 238"/>
+    <w:qFormat/>
+    <w:rPr>
+      <w:rFonts w:cs="Wingdings 2"/>
+      <w:u w:val="none"/>
+    </w:rPr>
+  </w:style>
+  <w:style w:type="character" w:styleId="ListLabel239">
+    <w:name w:val="ListLabel 239"/>
+    <w:qFormat/>
+    <w:rPr>
+      <w:rFonts w:cs="OpenSymbol"/>
+      <w:u w:val="none"/>
+    </w:rPr>
+  </w:style>
+  <w:style w:type="character" w:styleId="ListLabel240">
+    <w:name w:val="ListLabel 240"/>
+    <w:qFormat/>
+    <w:rPr>
+      <w:rFonts w:cs="Wingdings"/>
+      <w:u w:val="none"/>
+    </w:rPr>
+  </w:style>
+  <w:style w:type="character" w:styleId="ListLabel241">
+    <w:name w:val="ListLabel 241"/>
+    <w:qFormat/>
+    <w:rPr>
+      <w:rFonts w:cs="Wingdings 2"/>
+      <w:u w:val="none"/>
+    </w:rPr>
+  </w:style>
+  <w:style w:type="character" w:styleId="ListLabel242">
+    <w:name w:val="ListLabel 242"/>
+    <w:qFormat/>
+    <w:rPr>
+      <w:rFonts w:cs="OpenSymbol"/>
+      <w:u w:val="none"/>
+    </w:rPr>
+  </w:style>
+  <w:style w:type="character" w:styleId="ListLabel243">
+    <w:name w:val="ListLabel 243"/>
+    <w:qFormat/>
+    <w:rPr>
+      <w:rFonts w:cs="Wingdings"/>
+      <w:u w:val="none"/>
+    </w:rPr>
+  </w:style>
+  <w:style w:type="character" w:styleId="ListLabel244">
+    <w:name w:val="ListLabel 244"/>
+    <w:qFormat/>
+    <w:rPr>
+      <w:rFonts w:cs="Wingdings 2"/>
+      <w:u w:val="none"/>
+    </w:rPr>
+  </w:style>
+  <w:style w:type="character" w:styleId="ListLabel245">
+    <w:name w:val="ListLabel 245"/>
+    <w:qFormat/>
+    <w:rPr>
+      <w:rFonts w:cs="OpenSymbol"/>
+      <w:u w:val="none"/>
+    </w:rPr>
+  </w:style>
+  <w:style w:type="character" w:styleId="ListLabel246">
+    <w:name w:val="ListLabel 246"/>
+    <w:qFormat/>
+    <w:rPr>
+      <w:rFonts w:cs="Wingdings"/>
+      <w:sz w:val="20"/>
+      <w:u w:val="none"/>
+    </w:rPr>
+  </w:style>
+  <w:style w:type="character" w:styleId="ListLabel247">
+    <w:name w:val="ListLabel 247"/>
+    <w:qFormat/>
+    <w:rPr>
+      <w:rFonts w:cs="Wingdings 2"/>
+      <w:u w:val="none"/>
+    </w:rPr>
+  </w:style>
+  <w:style w:type="character" w:styleId="ListLabel248">
+    <w:name w:val="ListLabel 248"/>
+    <w:qFormat/>
+    <w:rPr>
+      <w:rFonts w:cs="OpenSymbol"/>
+      <w:u w:val="none"/>
+    </w:rPr>
+  </w:style>
+  <w:style w:type="character" w:styleId="ListLabel249">
+    <w:name w:val="ListLabel 249"/>
+    <w:qFormat/>
+    <w:rPr>
+      <w:rFonts w:cs="Wingdings"/>
+      <w:u w:val="none"/>
+    </w:rPr>
+  </w:style>
+  <w:style w:type="character" w:styleId="ListLabel250">
+    <w:name w:val="ListLabel 250"/>
+    <w:qFormat/>
+    <w:rPr>
+      <w:rFonts w:cs="Wingdings 2"/>
+      <w:u w:val="none"/>
+    </w:rPr>
+  </w:style>
+  <w:style w:type="character" w:styleId="ListLabel251">
+    <w:name w:val="ListLabel 251"/>
+    <w:qFormat/>
+    <w:rPr>
+      <w:rFonts w:cs="OpenSymbol"/>
+      <w:u w:val="none"/>
+    </w:rPr>
+  </w:style>
+  <w:style w:type="character" w:styleId="ListLabel252">
+    <w:name w:val="ListLabel 252"/>
+    <w:qFormat/>
+    <w:rPr>
+      <w:rFonts w:cs="Wingdings"/>
+      <w:u w:val="none"/>
+    </w:rPr>
+  </w:style>
+  <w:style w:type="character" w:styleId="ListLabel253">
+    <w:name w:val="ListLabel 253"/>
+    <w:qFormat/>
+    <w:rPr>
+      <w:rFonts w:cs="Wingdings 2"/>
+      <w:u w:val="none"/>
+    </w:rPr>
+  </w:style>
+  <w:style w:type="character" w:styleId="ListLabel254">
+    <w:name w:val="ListLabel 254"/>
+    <w:qFormat/>
+    <w:rPr>
+      <w:rFonts w:cs="OpenSymbol"/>
+      <w:u w:val="none"/>
+    </w:rPr>
+  </w:style>
+  <w:style w:type="character" w:styleId="ListLabel255">
+    <w:name w:val="ListLabel 255"/>
+    <w:qFormat/>
+    <w:rPr>
+      <w:rFonts w:cs="Wingdings"/>
+      <w:sz w:val="20"/>
+      <w:u w:val="none"/>
+    </w:rPr>
+  </w:style>
+  <w:style w:type="character" w:styleId="ListLabel256">
+    <w:name w:val="ListLabel 256"/>
+    <w:qFormat/>
+    <w:rPr>
+      <w:rFonts w:cs="Wingdings 2"/>
+      <w:u w:val="none"/>
+    </w:rPr>
+  </w:style>
+  <w:style w:type="character" w:styleId="ListLabel257">
+    <w:name w:val="ListLabel 257"/>
+    <w:qFormat/>
+    <w:rPr>
+      <w:rFonts w:cs="OpenSymbol"/>
+      <w:u w:val="none"/>
+    </w:rPr>
+  </w:style>
+  <w:style w:type="character" w:styleId="ListLabel258">
+    <w:name w:val="ListLabel 258"/>
+    <w:qFormat/>
+    <w:rPr>
+      <w:rFonts w:cs="Wingdings"/>
+      <w:u w:val="none"/>
+    </w:rPr>
+  </w:style>
+  <w:style w:type="character" w:styleId="ListLabel259">
+    <w:name w:val="ListLabel 259"/>
+    <w:qFormat/>
+    <w:rPr>
+      <w:rFonts w:cs="Wingdings 2"/>
+      <w:u w:val="none"/>
+    </w:rPr>
+  </w:style>
+  <w:style w:type="character" w:styleId="ListLabel260">
+    <w:name w:val="ListLabel 260"/>
+    <w:qFormat/>
+    <w:rPr>
+      <w:rFonts w:cs="OpenSymbol"/>
+      <w:u w:val="none"/>
+    </w:rPr>
+  </w:style>
+  <w:style w:type="character" w:styleId="ListLabel261">
+    <w:name w:val="ListLabel 261"/>
+    <w:qFormat/>
+    <w:rPr>
+      <w:rFonts w:cs="Wingdings"/>
+      <w:u w:val="none"/>
+    </w:rPr>
+  </w:style>
+  <w:style w:type="character" w:styleId="ListLabel262">
+    <w:name w:val="ListLabel 262"/>
+    <w:qFormat/>
+    <w:rPr>
+      <w:rFonts w:cs="Wingdings 2"/>
+      <w:u w:val="none"/>
+    </w:rPr>
+  </w:style>
+  <w:style w:type="character" w:styleId="ListLabel263">
+    <w:name w:val="ListLabel 263"/>
+    <w:qFormat/>
+    <w:rPr>
+      <w:rFonts w:cs="OpenSymbol"/>
+      <w:u w:val="none"/>
+    </w:rPr>
+  </w:style>
+  <w:style w:type="character" w:styleId="ListLabel264">
+    <w:name w:val="ListLabel 264"/>
+    <w:qFormat/>
+    <w:rPr>
+      <w:rFonts w:cs="Wingdings"/>
+      <w:sz w:val="20"/>
+      <w:u w:val="none"/>
+    </w:rPr>
+  </w:style>
+  <w:style w:type="character" w:styleId="ListLabel265">
+    <w:name w:val="ListLabel 265"/>
+    <w:qFormat/>
+    <w:rPr>
+      <w:rFonts w:cs="Wingdings 2"/>
+      <w:u w:val="none"/>
+    </w:rPr>
+  </w:style>
+  <w:style w:type="character" w:styleId="ListLabel266">
+    <w:name w:val="ListLabel 266"/>
+    <w:qFormat/>
+    <w:rPr>
+      <w:rFonts w:cs="OpenSymbol"/>
+      <w:u w:val="none"/>
+    </w:rPr>
+  </w:style>
+  <w:style w:type="character" w:styleId="ListLabel267">
+    <w:name w:val="ListLabel 267"/>
+    <w:qFormat/>
+    <w:rPr>
+      <w:rFonts w:cs="Wingdings"/>
+      <w:u w:val="none"/>
+    </w:rPr>
+  </w:style>
+  <w:style w:type="character" w:styleId="ListLabel268">
+    <w:name w:val="ListLabel 268"/>
+    <w:qFormat/>
+    <w:rPr>
+      <w:rFonts w:cs="Wingdings 2"/>
+      <w:u w:val="none"/>
+    </w:rPr>
+  </w:style>
+  <w:style w:type="character" w:styleId="ListLabel269">
+    <w:name w:val="ListLabel 269"/>
+    <w:qFormat/>
+    <w:rPr>
+      <w:rFonts w:cs="OpenSymbol"/>
+      <w:u w:val="none"/>
+    </w:rPr>
+  </w:style>
+  <w:style w:type="character" w:styleId="ListLabel270">
+    <w:name w:val="ListLabel 270"/>
+    <w:qFormat/>
+    <w:rPr>
+      <w:rFonts w:cs="Wingdings"/>
+      <w:u w:val="none"/>
+    </w:rPr>
+  </w:style>
+  <w:style w:type="character" w:styleId="ListLabel271">
+    <w:name w:val="ListLabel 271"/>
+    <w:qFormat/>
+    <w:rPr>
+      <w:rFonts w:cs="Wingdings 2"/>
+      <w:u w:val="none"/>
+    </w:rPr>
+  </w:style>
+  <w:style w:type="character" w:styleId="ListLabel272">
+    <w:name w:val="ListLabel 272"/>
+    <w:qFormat/>
+    <w:rPr>
+      <w:rFonts w:cs="OpenSymbol"/>
+      <w:u w:val="none"/>
+    </w:rPr>
+  </w:style>
+  <w:style w:type="character" w:styleId="ListLabel273">
+    <w:name w:val="ListLabel 273"/>
+    <w:qFormat/>
+    <w:rPr>
+      <w:rFonts w:cs="Wingdings"/>
+      <w:sz w:val="20"/>
+      <w:u w:val="none"/>
+    </w:rPr>
+  </w:style>
+  <w:style w:type="character" w:styleId="ListLabel274">
+    <w:name w:val="ListLabel 274"/>
+    <w:qFormat/>
+    <w:rPr>
+      <w:rFonts w:cs="Wingdings 2"/>
+      <w:u w:val="none"/>
+    </w:rPr>
+  </w:style>
+  <w:style w:type="character" w:styleId="ListLabel275">
+    <w:name w:val="ListLabel 275"/>
+    <w:qFormat/>
+    <w:rPr>
+      <w:rFonts w:cs="OpenSymbol"/>
+      <w:u w:val="none"/>
+    </w:rPr>
+  </w:style>
+  <w:style w:type="character" w:styleId="ListLabel276">
+    <w:name w:val="ListLabel 276"/>
+    <w:qFormat/>
+    <w:rPr>
+      <w:rFonts w:cs="Wingdings"/>
+      <w:u w:val="none"/>
+    </w:rPr>
+  </w:style>
+  <w:style w:type="character" w:styleId="ListLabel277">
+    <w:name w:val="ListLabel 277"/>
+    <w:qFormat/>
+    <w:rPr>
+      <w:rFonts w:cs="Wingdings 2"/>
+      <w:u w:val="none"/>
+    </w:rPr>
+  </w:style>
+  <w:style w:type="character" w:styleId="ListLabel278">
+    <w:name w:val="ListLabel 278"/>
+    <w:qFormat/>
+    <w:rPr>
+      <w:rFonts w:cs="OpenSymbol"/>
+      <w:u w:val="none"/>
+    </w:rPr>
+  </w:style>
+  <w:style w:type="character" w:styleId="ListLabel279">
+    <w:name w:val="ListLabel 279"/>
+    <w:qFormat/>
+    <w:rPr>
+      <w:rFonts w:cs="Wingdings"/>
+      <w:u w:val="none"/>
+    </w:rPr>
+  </w:style>
+  <w:style w:type="character" w:styleId="ListLabel280">
+    <w:name w:val="ListLabel 280"/>
+    <w:qFormat/>
+    <w:rPr>
+      <w:rFonts w:cs="Wingdings 2"/>
+      <w:u w:val="none"/>
+    </w:rPr>
+  </w:style>
+  <w:style w:type="character" w:styleId="ListLabel281">
+    <w:name w:val="ListLabel 281"/>
+    <w:qFormat/>
+    <w:rPr>
+      <w:rFonts w:cs="OpenSymbol"/>
+      <w:u w:val="none"/>
+    </w:rPr>
+  </w:style>
+  <w:style w:type="character" w:styleId="ListLabel282">
+    <w:name w:val="ListLabel 282"/>
+    <w:qFormat/>
+    <w:rPr>
+      <w:rFonts w:cs="Wingdings"/>
+      <w:sz w:val="20"/>
+      <w:u w:val="none"/>
+    </w:rPr>
+  </w:style>
+  <w:style w:type="character" w:styleId="ListLabel283">
+    <w:name w:val="ListLabel 283"/>
+    <w:qFormat/>
+    <w:rPr>
+      <w:rFonts w:cs="Wingdings 2"/>
+      <w:u w:val="none"/>
+    </w:rPr>
+  </w:style>
+  <w:style w:type="character" w:styleId="ListLabel284">
+    <w:name w:val="ListLabel 284"/>
+    <w:qFormat/>
+    <w:rPr>
+      <w:rFonts w:cs="OpenSymbol"/>
+      <w:u w:val="none"/>
+    </w:rPr>
+  </w:style>
+  <w:style w:type="character" w:styleId="ListLabel285">
+    <w:name w:val="ListLabel 285"/>
+    <w:qFormat/>
+    <w:rPr>
+      <w:rFonts w:cs="Wingdings"/>
+      <w:u w:val="none"/>
+    </w:rPr>
+  </w:style>
+  <w:style w:type="character" w:styleId="ListLabel286">
+    <w:name w:val="ListLabel 286"/>
+    <w:qFormat/>
+    <w:rPr>
+      <w:rFonts w:cs="Wingdings 2"/>
+      <w:u w:val="none"/>
+    </w:rPr>
+  </w:style>
+  <w:style w:type="character" w:styleId="ListLabel287">
+    <w:name w:val="ListLabel 287"/>
+    <w:qFormat/>
+    <w:rPr>
+      <w:rFonts w:cs="OpenSymbol"/>
+      <w:u w:val="none"/>
+    </w:rPr>
+  </w:style>
+  <w:style w:type="character" w:styleId="ListLabel288">
+    <w:name w:val="ListLabel 288"/>
+    <w:qFormat/>
+    <w:rPr>
+      <w:rFonts w:cs="Wingdings"/>
+      <w:u w:val="none"/>
+    </w:rPr>
+  </w:style>
+  <w:style w:type="character" w:styleId="ListLabel289">
+    <w:name w:val="ListLabel 289"/>
+    <w:qFormat/>
+    <w:rPr>
+      <w:rFonts w:cs="Wingdings 2"/>
+      <w:u w:val="none"/>
+    </w:rPr>
+  </w:style>
+  <w:style w:type="character" w:styleId="ListLabel290">
+    <w:name w:val="ListLabel 290"/>
+    <w:qFormat/>
+    <w:rPr>
+      <w:rFonts w:cs="OpenSymbol"/>
+      <w:u w:val="none"/>
     </w:rPr>
   </w:style>
   <w:style w:type="paragraph" w:styleId="Heading">
@@ -3529,7 +4704,7 @@
     </w:pPr>
     <w:rPr>
       <w:rFonts w:ascii="Liberation Serif" w:hAnsi="Liberation Serif" w:eastAsia="Liberation Serif" w:cs="Liberation Serif"/>
-      <w:color w:val="auto"/>
+      <w:color w:val="00000A"/>
       <w:kern w:val="0"/>
       <w:sz w:val="24"/>
       <w:szCs w:val="24"/>

--- a/john_wyatt_resume.docx
+++ b/john_wyatt_resume.docx
@@ -205,7 +205,7 @@
           <w:sz w:val="20"/>
           <w:szCs w:val="20"/>
         </w:rPr>
-        <w:t>Developed and maintain an Enterprise course platform in Rails with AWS, Bootstrap, and PostgreSQL, and managed by Chef. My first course is an introduction to Chef.</w:t>
+        <w:t>Developed and maintain an Enterprise course platform in Rails with Amazon Web Services , Bootstrap, and PostgreSQL. The entire website is automated and managed by Chef.</w:t>
       </w:r>
     </w:p>
     <w:p>
@@ -260,43 +260,15 @@
         <w:ind w:left="720" w:hanging="360"/>
         <w:contextualSpacing/>
         <w:jc w:val="both"/>
+        <w:rPr/>
+      </w:pPr>
+      <w:r>
         <w:rPr>
           <w:sz w:val="20"/>
           <w:szCs w:val="20"/>
           <w:u w:val="none"/>
         </w:rPr>
-      </w:pPr>
-      <w:r>
-        <w:rPr>
-          <w:sz w:val="20"/>
-          <w:szCs w:val="20"/>
-        </w:rPr>
-        <w:t>Developed an API bridge in Rails from a SQL Server mirror to Modern Web and Mobile Application Platforms using REST with JSON.</w:t>
-      </w:r>
-    </w:p>
-    <w:p>
-      <w:pPr>
-        <w:pStyle w:val="Normal"/>
-        <w:numPr>
-          <w:ilvl w:val="0"/>
-          <w:numId w:val="6"/>
-        </w:numPr>
-        <w:spacing w:before="0" w:after="0"/>
-        <w:ind w:left="720" w:hanging="360"/>
-        <w:contextualSpacing/>
-        <w:jc w:val="both"/>
-        <w:rPr>
-          <w:sz w:val="20"/>
-          <w:szCs w:val="20"/>
-          <w:u w:val="none"/>
-        </w:rPr>
-      </w:pPr>
-      <w:r>
-        <w:rPr>
-          <w:sz w:val="20"/>
-          <w:szCs w:val="20"/>
-        </w:rPr>
-        <w:t>Developed a Wordpress plugin that fetches JSON data from a remote web server with AngularJS.</w:t>
+        <w:t>Developed an API bridge between LA County and a third party vendor. Developed an Angular plugin for LA County's WordPress website. Oversaw a 3rd party contractor developing a Machine Learning application to run regressions on LA County's tax records to estimate property values.</w:t>
       </w:r>
     </w:p>
     <w:p>
@@ -4634,6 +4606,608 @@
     <w:rPr>
       <w:rFonts w:cs="OpenSymbol"/>
       <w:u w:val="none"/>
+    </w:rPr>
+  </w:style>
+  <w:style w:type="character" w:styleId="ListLabel291">
+    <w:name w:val="ListLabel 291"/>
+    <w:qFormat/>
+    <w:rPr>
+      <w:rFonts w:cs="Wingdings"/>
+      <w:sz w:val="20"/>
+      <w:u w:val="none"/>
+    </w:rPr>
+  </w:style>
+  <w:style w:type="character" w:styleId="ListLabel292">
+    <w:name w:val="ListLabel 292"/>
+    <w:qFormat/>
+    <w:rPr>
+      <w:rFonts w:cs="Wingdings 2"/>
+      <w:u w:val="none"/>
+    </w:rPr>
+  </w:style>
+  <w:style w:type="character" w:styleId="ListLabel293">
+    <w:name w:val="ListLabel 293"/>
+    <w:qFormat/>
+    <w:rPr>
+      <w:rFonts w:cs="OpenSymbol"/>
+      <w:u w:val="none"/>
+    </w:rPr>
+  </w:style>
+  <w:style w:type="character" w:styleId="ListLabel294">
+    <w:name w:val="ListLabel 294"/>
+    <w:qFormat/>
+    <w:rPr>
+      <w:rFonts w:cs="Wingdings"/>
+      <w:u w:val="none"/>
+    </w:rPr>
+  </w:style>
+  <w:style w:type="character" w:styleId="ListLabel295">
+    <w:name w:val="ListLabel 295"/>
+    <w:qFormat/>
+    <w:rPr>
+      <w:rFonts w:cs="Wingdings 2"/>
+      <w:u w:val="none"/>
+    </w:rPr>
+  </w:style>
+  <w:style w:type="character" w:styleId="ListLabel296">
+    <w:name w:val="ListLabel 296"/>
+    <w:qFormat/>
+    <w:rPr>
+      <w:rFonts w:cs="OpenSymbol"/>
+      <w:u w:val="none"/>
+    </w:rPr>
+  </w:style>
+  <w:style w:type="character" w:styleId="ListLabel297">
+    <w:name w:val="ListLabel 297"/>
+    <w:qFormat/>
+    <w:rPr>
+      <w:rFonts w:cs="Wingdings"/>
+      <w:u w:val="none"/>
+    </w:rPr>
+  </w:style>
+  <w:style w:type="character" w:styleId="ListLabel298">
+    <w:name w:val="ListLabel 298"/>
+    <w:qFormat/>
+    <w:rPr>
+      <w:rFonts w:cs="Wingdings 2"/>
+      <w:u w:val="none"/>
+    </w:rPr>
+  </w:style>
+  <w:style w:type="character" w:styleId="ListLabel299">
+    <w:name w:val="ListLabel 299"/>
+    <w:qFormat/>
+    <w:rPr>
+      <w:rFonts w:cs="OpenSymbol"/>
+      <w:u w:val="none"/>
+    </w:rPr>
+  </w:style>
+  <w:style w:type="character" w:styleId="ListLabel300">
+    <w:name w:val="ListLabel 300"/>
+    <w:qFormat/>
+    <w:rPr>
+      <w:rFonts w:cs="Wingdings"/>
+      <w:sz w:val="20"/>
+      <w:u w:val="none"/>
+    </w:rPr>
+  </w:style>
+  <w:style w:type="character" w:styleId="ListLabel301">
+    <w:name w:val="ListLabel 301"/>
+    <w:qFormat/>
+    <w:rPr>
+      <w:rFonts w:cs="Wingdings 2"/>
+      <w:u w:val="none"/>
+    </w:rPr>
+  </w:style>
+  <w:style w:type="character" w:styleId="ListLabel302">
+    <w:name w:val="ListLabel 302"/>
+    <w:qFormat/>
+    <w:rPr>
+      <w:rFonts w:cs="OpenSymbol"/>
+      <w:u w:val="none"/>
+    </w:rPr>
+  </w:style>
+  <w:style w:type="character" w:styleId="ListLabel303">
+    <w:name w:val="ListLabel 303"/>
+    <w:qFormat/>
+    <w:rPr>
+      <w:rFonts w:cs="Wingdings"/>
+      <w:u w:val="none"/>
+    </w:rPr>
+  </w:style>
+  <w:style w:type="character" w:styleId="ListLabel304">
+    <w:name w:val="ListLabel 304"/>
+    <w:qFormat/>
+    <w:rPr>
+      <w:rFonts w:cs="Wingdings 2"/>
+      <w:u w:val="none"/>
+    </w:rPr>
+  </w:style>
+  <w:style w:type="character" w:styleId="ListLabel305">
+    <w:name w:val="ListLabel 305"/>
+    <w:qFormat/>
+    <w:rPr>
+      <w:rFonts w:cs="OpenSymbol"/>
+      <w:u w:val="none"/>
+    </w:rPr>
+  </w:style>
+  <w:style w:type="character" w:styleId="ListLabel306">
+    <w:name w:val="ListLabel 306"/>
+    <w:qFormat/>
+    <w:rPr>
+      <w:rFonts w:cs="Wingdings"/>
+      <w:u w:val="none"/>
+    </w:rPr>
+  </w:style>
+  <w:style w:type="character" w:styleId="ListLabel307">
+    <w:name w:val="ListLabel 307"/>
+    <w:qFormat/>
+    <w:rPr>
+      <w:rFonts w:cs="Wingdings 2"/>
+      <w:u w:val="none"/>
+    </w:rPr>
+  </w:style>
+  <w:style w:type="character" w:styleId="ListLabel308">
+    <w:name w:val="ListLabel 308"/>
+    <w:qFormat/>
+    <w:rPr>
+      <w:rFonts w:cs="OpenSymbol"/>
+      <w:u w:val="none"/>
+    </w:rPr>
+  </w:style>
+  <w:style w:type="character" w:styleId="ListLabel309">
+    <w:name w:val="ListLabel 309"/>
+    <w:qFormat/>
+    <w:rPr>
+      <w:rFonts w:cs="Wingdings"/>
+      <w:sz w:val="20"/>
+      <w:u w:val="none"/>
+    </w:rPr>
+  </w:style>
+  <w:style w:type="character" w:styleId="ListLabel310">
+    <w:name w:val="ListLabel 310"/>
+    <w:qFormat/>
+    <w:rPr>
+      <w:rFonts w:cs="Wingdings 2"/>
+      <w:u w:val="none"/>
+    </w:rPr>
+  </w:style>
+  <w:style w:type="character" w:styleId="ListLabel311">
+    <w:name w:val="ListLabel 311"/>
+    <w:qFormat/>
+    <w:rPr>
+      <w:rFonts w:cs="OpenSymbol"/>
+      <w:u w:val="none"/>
+    </w:rPr>
+  </w:style>
+  <w:style w:type="character" w:styleId="ListLabel312">
+    <w:name w:val="ListLabel 312"/>
+    <w:qFormat/>
+    <w:rPr>
+      <w:rFonts w:cs="Wingdings"/>
+      <w:u w:val="none"/>
+    </w:rPr>
+  </w:style>
+  <w:style w:type="character" w:styleId="ListLabel313">
+    <w:name w:val="ListLabel 313"/>
+    <w:qFormat/>
+    <w:rPr>
+      <w:rFonts w:cs="Wingdings 2"/>
+      <w:u w:val="none"/>
+    </w:rPr>
+  </w:style>
+  <w:style w:type="character" w:styleId="ListLabel314">
+    <w:name w:val="ListLabel 314"/>
+    <w:qFormat/>
+    <w:rPr>
+      <w:rFonts w:cs="OpenSymbol"/>
+      <w:u w:val="none"/>
+    </w:rPr>
+  </w:style>
+  <w:style w:type="character" w:styleId="ListLabel315">
+    <w:name w:val="ListLabel 315"/>
+    <w:qFormat/>
+    <w:rPr>
+      <w:rFonts w:cs="Wingdings"/>
+      <w:u w:val="none"/>
+    </w:rPr>
+  </w:style>
+  <w:style w:type="character" w:styleId="ListLabel316">
+    <w:name w:val="ListLabel 316"/>
+    <w:qFormat/>
+    <w:rPr>
+      <w:rFonts w:cs="Wingdings 2"/>
+      <w:u w:val="none"/>
+    </w:rPr>
+  </w:style>
+  <w:style w:type="character" w:styleId="ListLabel317">
+    <w:name w:val="ListLabel 317"/>
+    <w:qFormat/>
+    <w:rPr>
+      <w:rFonts w:cs="OpenSymbol"/>
+      <w:u w:val="none"/>
+    </w:rPr>
+  </w:style>
+  <w:style w:type="character" w:styleId="ListLabel318">
+    <w:name w:val="ListLabel 318"/>
+    <w:qFormat/>
+    <w:rPr>
+      <w:rFonts w:cs="Wingdings"/>
+      <w:sz w:val="20"/>
+      <w:u w:val="none"/>
+    </w:rPr>
+  </w:style>
+  <w:style w:type="character" w:styleId="ListLabel319">
+    <w:name w:val="ListLabel 319"/>
+    <w:qFormat/>
+    <w:rPr>
+      <w:rFonts w:cs="Wingdings 2"/>
+      <w:u w:val="none"/>
+    </w:rPr>
+  </w:style>
+  <w:style w:type="character" w:styleId="ListLabel320">
+    <w:name w:val="ListLabel 320"/>
+    <w:qFormat/>
+    <w:rPr>
+      <w:rFonts w:cs="OpenSymbol"/>
+      <w:u w:val="none"/>
+    </w:rPr>
+  </w:style>
+  <w:style w:type="character" w:styleId="ListLabel321">
+    <w:name w:val="ListLabel 321"/>
+    <w:qFormat/>
+    <w:rPr>
+      <w:rFonts w:cs="Wingdings"/>
+      <w:u w:val="none"/>
+    </w:rPr>
+  </w:style>
+  <w:style w:type="character" w:styleId="ListLabel322">
+    <w:name w:val="ListLabel 322"/>
+    <w:qFormat/>
+    <w:rPr>
+      <w:rFonts w:cs="Wingdings 2"/>
+      <w:u w:val="none"/>
+    </w:rPr>
+  </w:style>
+  <w:style w:type="character" w:styleId="ListLabel323">
+    <w:name w:val="ListLabel 323"/>
+    <w:qFormat/>
+    <w:rPr>
+      <w:rFonts w:cs="OpenSymbol"/>
+      <w:u w:val="none"/>
+    </w:rPr>
+  </w:style>
+  <w:style w:type="character" w:styleId="ListLabel324">
+    <w:name w:val="ListLabel 324"/>
+    <w:qFormat/>
+    <w:rPr>
+      <w:rFonts w:cs="Wingdings"/>
+      <w:u w:val="none"/>
+    </w:rPr>
+  </w:style>
+  <w:style w:type="character" w:styleId="ListLabel325">
+    <w:name w:val="ListLabel 325"/>
+    <w:qFormat/>
+    <w:rPr>
+      <w:rFonts w:cs="Wingdings 2"/>
+      <w:u w:val="none"/>
+    </w:rPr>
+  </w:style>
+  <w:style w:type="character" w:styleId="ListLabel326">
+    <w:name w:val="ListLabel 326"/>
+    <w:qFormat/>
+    <w:rPr>
+      <w:rFonts w:cs="OpenSymbol"/>
+      <w:u w:val="none"/>
+    </w:rPr>
+  </w:style>
+  <w:style w:type="character" w:styleId="ListLabel327">
+    <w:name w:val="ListLabel 327"/>
+    <w:qFormat/>
+    <w:rPr>
+      <w:rFonts w:cs="Wingdings"/>
+      <w:sz w:val="20"/>
+      <w:u w:val="none"/>
+    </w:rPr>
+  </w:style>
+  <w:style w:type="character" w:styleId="ListLabel328">
+    <w:name w:val="ListLabel 328"/>
+    <w:qFormat/>
+    <w:rPr>
+      <w:rFonts w:cs="Wingdings 2"/>
+      <w:u w:val="none"/>
+    </w:rPr>
+  </w:style>
+  <w:style w:type="character" w:styleId="ListLabel329">
+    <w:name w:val="ListLabel 329"/>
+    <w:qFormat/>
+    <w:rPr>
+      <w:rFonts w:cs="OpenSymbol"/>
+      <w:u w:val="none"/>
+    </w:rPr>
+  </w:style>
+  <w:style w:type="character" w:styleId="ListLabel330">
+    <w:name w:val="ListLabel 330"/>
+    <w:qFormat/>
+    <w:rPr>
+      <w:rFonts w:cs="Wingdings"/>
+      <w:u w:val="none"/>
+    </w:rPr>
+  </w:style>
+  <w:style w:type="character" w:styleId="ListLabel331">
+    <w:name w:val="ListLabel 331"/>
+    <w:qFormat/>
+    <w:rPr>
+      <w:rFonts w:cs="Wingdings 2"/>
+      <w:u w:val="none"/>
+    </w:rPr>
+  </w:style>
+  <w:style w:type="character" w:styleId="ListLabel332">
+    <w:name w:val="ListLabel 332"/>
+    <w:qFormat/>
+    <w:rPr>
+      <w:rFonts w:cs="OpenSymbol"/>
+      <w:u w:val="none"/>
+    </w:rPr>
+  </w:style>
+  <w:style w:type="character" w:styleId="ListLabel333">
+    <w:name w:val="ListLabel 333"/>
+    <w:qFormat/>
+    <w:rPr>
+      <w:rFonts w:cs="Wingdings"/>
+      <w:u w:val="none"/>
+    </w:rPr>
+  </w:style>
+  <w:style w:type="character" w:styleId="ListLabel334">
+    <w:name w:val="ListLabel 334"/>
+    <w:qFormat/>
+    <w:rPr>
+      <w:rFonts w:cs="Wingdings 2"/>
+      <w:u w:val="none"/>
+    </w:rPr>
+  </w:style>
+  <w:style w:type="character" w:styleId="ListLabel335">
+    <w:name w:val="ListLabel 335"/>
+    <w:qFormat/>
+    <w:rPr>
+      <w:rFonts w:cs="OpenSymbol"/>
+      <w:u w:val="none"/>
+    </w:rPr>
+  </w:style>
+  <w:style w:type="character" w:styleId="ListLabel336">
+    <w:name w:val="ListLabel 336"/>
+    <w:qFormat/>
+    <w:rPr>
+      <w:rFonts w:cs="Wingdings"/>
+      <w:sz w:val="20"/>
+      <w:u w:val="none"/>
+    </w:rPr>
+  </w:style>
+  <w:style w:type="character" w:styleId="ListLabel337">
+    <w:name w:val="ListLabel 337"/>
+    <w:qFormat/>
+    <w:rPr>
+      <w:rFonts w:cs="Wingdings 2"/>
+      <w:u w:val="none"/>
+    </w:rPr>
+  </w:style>
+  <w:style w:type="character" w:styleId="ListLabel338">
+    <w:name w:val="ListLabel 338"/>
+    <w:qFormat/>
+    <w:rPr>
+      <w:rFonts w:cs="OpenSymbol"/>
+      <w:u w:val="none"/>
+    </w:rPr>
+  </w:style>
+  <w:style w:type="character" w:styleId="ListLabel339">
+    <w:name w:val="ListLabel 339"/>
+    <w:qFormat/>
+    <w:rPr>
+      <w:rFonts w:cs="Wingdings"/>
+      <w:u w:val="none"/>
+    </w:rPr>
+  </w:style>
+  <w:style w:type="character" w:styleId="ListLabel340">
+    <w:name w:val="ListLabel 340"/>
+    <w:qFormat/>
+    <w:rPr>
+      <w:rFonts w:cs="Wingdings 2"/>
+      <w:u w:val="none"/>
+    </w:rPr>
+  </w:style>
+  <w:style w:type="character" w:styleId="ListLabel341">
+    <w:name w:val="ListLabel 341"/>
+    <w:qFormat/>
+    <w:rPr>
+      <w:rFonts w:cs="OpenSymbol"/>
+      <w:u w:val="none"/>
+    </w:rPr>
+  </w:style>
+  <w:style w:type="character" w:styleId="ListLabel342">
+    <w:name w:val="ListLabel 342"/>
+    <w:qFormat/>
+    <w:rPr>
+      <w:rFonts w:cs="Wingdings"/>
+      <w:u w:val="none"/>
+    </w:rPr>
+  </w:style>
+  <w:style w:type="character" w:styleId="ListLabel343">
+    <w:name w:val="ListLabel 343"/>
+    <w:qFormat/>
+    <w:rPr>
+      <w:rFonts w:cs="Wingdings 2"/>
+      <w:u w:val="none"/>
+    </w:rPr>
+  </w:style>
+  <w:style w:type="character" w:styleId="ListLabel344">
+    <w:name w:val="ListLabel 344"/>
+    <w:qFormat/>
+    <w:rPr>
+      <w:rFonts w:cs="OpenSymbol"/>
+      <w:u w:val="none"/>
+    </w:rPr>
+  </w:style>
+  <w:style w:type="character" w:styleId="ListLabel345">
+    <w:name w:val="ListLabel 345"/>
+    <w:qFormat/>
+    <w:rPr>
+      <w:rFonts w:cs="Wingdings"/>
+      <w:sz w:val="20"/>
+      <w:u w:val="none"/>
+    </w:rPr>
+  </w:style>
+  <w:style w:type="character" w:styleId="ListLabel346">
+    <w:name w:val="ListLabel 346"/>
+    <w:qFormat/>
+    <w:rPr>
+      <w:rFonts w:cs="Wingdings 2"/>
+      <w:u w:val="none"/>
+    </w:rPr>
+  </w:style>
+  <w:style w:type="character" w:styleId="ListLabel347">
+    <w:name w:val="ListLabel 347"/>
+    <w:qFormat/>
+    <w:rPr>
+      <w:rFonts w:cs="OpenSymbol"/>
+      <w:u w:val="none"/>
+    </w:rPr>
+  </w:style>
+  <w:style w:type="character" w:styleId="ListLabel348">
+    <w:name w:val="ListLabel 348"/>
+    <w:qFormat/>
+    <w:rPr>
+      <w:rFonts w:cs="Wingdings"/>
+      <w:u w:val="none"/>
+    </w:rPr>
+  </w:style>
+  <w:style w:type="character" w:styleId="ListLabel349">
+    <w:name w:val="ListLabel 349"/>
+    <w:qFormat/>
+    <w:rPr>
+      <w:rFonts w:cs="Wingdings 2"/>
+      <w:u w:val="none"/>
+    </w:rPr>
+  </w:style>
+  <w:style w:type="character" w:styleId="ListLabel350">
+    <w:name w:val="ListLabel 350"/>
+    <w:qFormat/>
+    <w:rPr>
+      <w:rFonts w:cs="OpenSymbol"/>
+      <w:u w:val="none"/>
+    </w:rPr>
+  </w:style>
+  <w:style w:type="character" w:styleId="ListLabel351">
+    <w:name w:val="ListLabel 351"/>
+    <w:qFormat/>
+    <w:rPr>
+      <w:rFonts w:cs="Wingdings"/>
+      <w:u w:val="none"/>
+    </w:rPr>
+  </w:style>
+  <w:style w:type="character" w:styleId="ListLabel352">
+    <w:name w:val="ListLabel 352"/>
+    <w:qFormat/>
+    <w:rPr>
+      <w:rFonts w:cs="Wingdings 2"/>
+      <w:u w:val="none"/>
+    </w:rPr>
+  </w:style>
+  <w:style w:type="character" w:styleId="ListLabel353">
+    <w:name w:val="ListLabel 353"/>
+    <w:qFormat/>
+    <w:rPr>
+      <w:rFonts w:cs="OpenSymbol"/>
+      <w:u w:val="none"/>
+    </w:rPr>
+  </w:style>
+  <w:style w:type="character" w:styleId="ListLabel354">
+    <w:name w:val="ListLabel 354"/>
+    <w:qFormat/>
+    <w:rPr>
+      <w:rFonts w:cs="Wingdings"/>
+      <w:sz w:val="20"/>
+      <w:u w:val="none"/>
+    </w:rPr>
+  </w:style>
+  <w:style w:type="character" w:styleId="ListLabel355">
+    <w:name w:val="ListLabel 355"/>
+    <w:qFormat/>
+    <w:rPr>
+      <w:rFonts w:cs="Wingdings 2"/>
+      <w:u w:val="none"/>
+    </w:rPr>
+  </w:style>
+  <w:style w:type="character" w:styleId="ListLabel356">
+    <w:name w:val="ListLabel 356"/>
+    <w:qFormat/>
+    <w:rPr>
+      <w:rFonts w:cs="OpenSymbol"/>
+      <w:u w:val="none"/>
+    </w:rPr>
+  </w:style>
+  <w:style w:type="character" w:styleId="ListLabel357">
+    <w:name w:val="ListLabel 357"/>
+    <w:qFormat/>
+    <w:rPr>
+      <w:rFonts w:cs="Wingdings"/>
+      <w:u w:val="none"/>
+    </w:rPr>
+  </w:style>
+  <w:style w:type="character" w:styleId="ListLabel358">
+    <w:name w:val="ListLabel 358"/>
+    <w:qFormat/>
+    <w:rPr>
+      <w:rFonts w:cs="Wingdings 2"/>
+      <w:u w:val="none"/>
+    </w:rPr>
+  </w:style>
+  <w:style w:type="character" w:styleId="ListLabel359">
+    <w:name w:val="ListLabel 359"/>
+    <w:qFormat/>
+    <w:rPr>
+      <w:rFonts w:cs="OpenSymbol"/>
+      <w:u w:val="none"/>
+    </w:rPr>
+  </w:style>
+  <w:style w:type="character" w:styleId="ListLabel360">
+    <w:name w:val="ListLabel 360"/>
+    <w:qFormat/>
+    <w:rPr>
+      <w:rFonts w:cs="Wingdings"/>
+      <w:u w:val="none"/>
+    </w:rPr>
+  </w:style>
+  <w:style w:type="character" w:styleId="ListLabel361">
+    <w:name w:val="ListLabel 361"/>
+    <w:qFormat/>
+    <w:rPr>
+      <w:rFonts w:cs="Wingdings 2"/>
+      <w:u w:val="none"/>
+    </w:rPr>
+  </w:style>
+  <w:style w:type="character" w:styleId="ListLabel362">
+    <w:name w:val="ListLabel 362"/>
+    <w:qFormat/>
+    <w:rPr>
+      <w:rFonts w:cs="OpenSymbol"/>
+      <w:u w:val="none"/>
+    </w:rPr>
+  </w:style>
+  <w:style w:type="character" w:styleId="ListLabel363">
+    <w:name w:val="ListLabel 363"/>
+    <w:qFormat/>
+    <w:rPr>
+      <w:sz w:val="20"/>
+      <w:szCs w:val="20"/>
+    </w:rPr>
+  </w:style>
+  <w:style w:type="character" w:styleId="ListLabel364">
+    <w:name w:val="ListLabel 364"/>
+    <w:qFormat/>
+    <w:rPr>
+      <w:color w:val="000080"/>
+      <w:sz w:val="20"/>
+      <w:szCs w:val="20"/>
+      <w:u w:val="single"/>
     </w:rPr>
   </w:style>
   <w:style w:type="paragraph" w:styleId="Heading">
